--- a/Trabalhos/Viking.docx
+++ b/Trabalhos/Viking.docx
@@ -121,7 +121,15 @@
       </w:pPr>
       <w:r>
         <w:rPr/>
-        <w:t>A pedra que tá no anel é de vidro colorido, que é um material raro que só era produzido no Oriente</w:t>
+        <w:t xml:space="preserve">A pedra que </w:t>
+      </w:r>
+      <w:r>
+        <w:rPr/>
+        <w:t>es</w:t>
+      </w:r>
+      <w:r>
+        <w:rPr/>
+        <w:t>tá no anel é de vidro colorido, que é um material raro que só era produzido no Oriente</w:t>
       </w:r>
     </w:p>
     <w:p>
@@ -156,54 +164,58 @@
       </w:pPr>
       <w:r>
         <w:rPr/>
-        <w:t>Tem várias hipóteses sobre o porquê dela ter sido enterrada com o anel,</w:t>
-      </w:r>
-    </w:p>
-    <w:p>
-      <w:pPr>
-        <w:pStyle w:val="Normal"/>
-        <w:bidi w:val="0"/>
-        <w:jc w:val="start"/>
-        <w:rPr/>
-      </w:pPr>
-      <w:r>
-        <w:rPr/>
-        <w:t>de que teria sido adquirido numa viagem ou de que a mulher seria muçulmana</w:t>
-      </w:r>
-    </w:p>
-    <w:p>
-      <w:pPr>
-        <w:pStyle w:val="Normal"/>
-        <w:bidi w:val="0"/>
-        <w:jc w:val="start"/>
-        <w:rPr/>
-      </w:pPr>
-      <w:r>
-        <w:rPr/>
-        <w:t>não tem um consenso entre os pesquisadores sobre como ele chegou lá, provavelmente foi pelo comércio, mas isso mostra que teve relações entre o oriente e o mundo viking</w:t>
-      </w:r>
-    </w:p>
-    <w:p>
-      <w:pPr>
-        <w:pStyle w:val="Normal"/>
-        <w:bidi w:val="0"/>
-        <w:jc w:val="start"/>
-        <w:rPr/>
-      </w:pPr>
-      <w:r>
-        <w:rPr/>
-      </w:r>
-    </w:p>
-    <w:p>
-      <w:pPr>
-        <w:pStyle w:val="Normal"/>
-        <w:bidi w:val="0"/>
-        <w:jc w:val="start"/>
-        <w:rPr/>
-      </w:pPr>
-      <w:r>
-        <w:rPr/>
-        <w:t>Outra sepultura importante que foi encontrada é a Bj 581, uma mulher tinha MUITOS objetos junto ao corpo</w:t>
+        <w:t xml:space="preserve">não se sabe ao certo como ele chegou lá, mas </w:t>
+      </w:r>
+      <w:r>
+        <w:rPr/>
+        <w:t xml:space="preserve">isso mostra que </w:t>
+      </w:r>
+      <w:r>
+        <w:rPr/>
+        <w:t>houveram</w:t>
+      </w:r>
+      <w:r>
+        <w:rPr/>
+        <w:t xml:space="preserve"> relações entre o oriente e o mundo viking</w:t>
+      </w:r>
+    </w:p>
+    <w:p>
+      <w:pPr>
+        <w:pStyle w:val="Normal"/>
+        <w:bidi w:val="0"/>
+        <w:jc w:val="start"/>
+        <w:rPr/>
+      </w:pPr>
+      <w:r>
+        <w:rPr/>
+      </w:r>
+    </w:p>
+    <w:p>
+      <w:pPr>
+        <w:pStyle w:val="Normal"/>
+        <w:bidi w:val="0"/>
+        <w:jc w:val="start"/>
+        <w:rPr/>
+      </w:pPr>
+      <w:r>
+        <w:rPr/>
+        <w:t xml:space="preserve">Outra sepultura importante que foi encontrada é a </w:t>
+      </w:r>
+      <w:r>
+        <w:rPr/>
+        <w:t>que é chamada de</w:t>
+      </w:r>
+      <w:r>
+        <w:rPr/>
+        <w:t xml:space="preserve"> Bj 581, uma </w:t>
+      </w:r>
+      <w:r>
+        <w:rPr/>
+        <w:t>sepultura feminina que</w:t>
+      </w:r>
+      <w:r>
+        <w:rPr/>
+        <w:t xml:space="preserve"> tinha MUITOS objetos junto ao corpo</w:t>
       </w:r>
     </w:p>
     <w:p>
@@ -239,6 +251,10 @@
       <w:r>
         <w:rPr/>
         <w:t xml:space="preserve">mas mais interessante ainda é que ela tinha na sepultura um conjunto de peças de hnefatafl, um jogo que é como um xadrez viking, usado para planejar estratégias </w:t>
+      </w:r>
+      <w:r>
+        <w:rPr/>
+        <w:t>militares</w:t>
       </w:r>
     </w:p>
     <w:p>
@@ -451,7 +467,7 @@
           <w:b w:val="false"/>
           <w:bCs w:val="false"/>
         </w:rPr>
-        <w:t>Alguns códigos de leis indicam que as mulheres vikings podiam viver bem e talvez até melhor do que as mulheres do sul da Europa</w:t>
+        <w:t>Alguns códigos de leis indicam que as mulheres vikings podiam viver bem, e talvez até melhor do que as mulheres do sul da Europa</w:t>
       </w:r>
     </w:p>
     <w:p>
@@ -531,6 +547,111 @@
           <w:iCs/>
         </w:rPr>
         <w:t>feminino demais</w:t>
+      </w:r>
+    </w:p>
+    <w:p>
+      <w:pPr>
+        <w:pStyle w:val="Normal"/>
+        <w:bidi w:val="0"/>
+        <w:jc w:val="start"/>
+        <w:rPr>
+          <w:b w:val="false"/>
+          <w:bCs w:val="false"/>
+        </w:rPr>
+      </w:pPr>
+      <w:r>
+        <w:rPr/>
+      </w:r>
+    </w:p>
+    <w:p>
+      <w:pPr>
+        <w:pStyle w:val="Normal"/>
+        <w:bidi w:val="0"/>
+        <w:jc w:val="start"/>
+        <w:rPr>
+          <w:b w:val="false"/>
+          <w:bCs w:val="false"/>
+          <w:i w:val="false"/>
+          <w:i w:val="false"/>
+          <w:iCs w:val="false"/>
+        </w:rPr>
+      </w:pPr>
+      <w:r>
+        <w:rPr>
+          <w:b w:val="false"/>
+          <w:bCs w:val="false"/>
+          <w:i w:val="false"/>
+          <w:iCs w:val="false"/>
+        </w:rPr>
+        <w:t>além disso, as mulheres eram também importantes na vida espiritual das comunidades</w:t>
+      </w:r>
+    </w:p>
+    <w:p>
+      <w:pPr>
+        <w:pStyle w:val="Normal"/>
+        <w:bidi w:val="0"/>
+        <w:jc w:val="start"/>
+        <w:rPr>
+          <w:b w:val="false"/>
+          <w:bCs w:val="false"/>
+          <w:i w:val="false"/>
+          <w:i w:val="false"/>
+          <w:iCs w:val="false"/>
+        </w:rPr>
+      </w:pPr>
+      <w:r>
+        <w:rPr>
+          <w:b w:val="false"/>
+          <w:bCs w:val="false"/>
+          <w:i w:val="false"/>
+          <w:iCs w:val="false"/>
+        </w:rPr>
+      </w:r>
+    </w:p>
+    <w:p>
+      <w:pPr>
+        <w:pStyle w:val="Normal"/>
+        <w:bidi w:val="0"/>
+        <w:jc w:val="start"/>
+        <w:rPr>
+          <w:b w:val="false"/>
+          <w:bCs w:val="false"/>
+          <w:i w:val="false"/>
+          <w:i w:val="false"/>
+          <w:iCs w:val="false"/>
+        </w:rPr>
+      </w:pPr>
+      <w:r>
+        <w:rPr>
+          <w:b w:val="false"/>
+          <w:bCs w:val="false"/>
+          <w:i w:val="false"/>
+          <w:iCs w:val="false"/>
+        </w:rPr>
+        <w:t>e também, já que os invernos são muito frios nessas regiões da europa, designar papeis “masculinos” e “femininos” era prejudicial, todos faziam o que podiam, e as mulheres desempenhavam papeis que eram vistos como masculinos,</w:t>
+      </w:r>
+    </w:p>
+    <w:p>
+      <w:pPr>
+        <w:pStyle w:val="Normal"/>
+        <w:bidi w:val="0"/>
+        <w:jc w:val="start"/>
+        <w:rPr>
+          <w:b w:val="false"/>
+          <w:bCs w:val="false"/>
+          <w:i w:val="false"/>
+          <w:i w:val="false"/>
+          <w:iCs w:val="false"/>
+        </w:rPr>
+      </w:pPr>
+      <w:r>
+        <w:rPr>
+          <w:b w:val="false"/>
+          <w:bCs w:val="false"/>
+          <w:i w:val="false"/>
+          <w:iCs w:val="false"/>
+        </w:rPr>
+        <w:t>elas viajavam junto com os homens em expedições de assentamento, e também lutavam para defenderem a si mesmas</w:t>
       </w:r>
     </w:p>
     <w:sectPr>
